--- a/backend/firma_fomatos/Plantillas/Plantillas_cuidador/FR-GTH-108 DESCUENTO EXAMENES MEDICOSdocx.docx
+++ b/backend/firma_fomatos/Plantillas/Plantillas_cuidador/FR-GTH-108 DESCUENTO EXAMENES MEDICOSdocx.docx
@@ -54,19 +54,43 @@
         <w:t xml:space="preserve"> </w:t>
       </w:r>
       <w:r>
-        <w:t>__</w:t>
-      </w:r>
-      <w:r>
-        <w:t xml:space="preserve">de   </w:t>
-      </w:r>
-      <w:r>
-        <w:t>________</w:t>
-      </w:r>
-      <w:r>
-        <w:t>de 202</w:t>
-      </w:r>
-      <w:r>
-        <w:t>_</w:t>
+        <w:t xml:space="preserve">{{ </w:t>
+      </w:r>
+      <w:proofErr w:type="spellStart"/>
+      <w:r>
+        <w:t>fecha_dia</w:t>
+      </w:r>
+      <w:proofErr w:type="spellEnd"/>
+      <w:r>
+        <w:t xml:space="preserve"> }} </w:t>
+      </w:r>
+      <w:r>
+        <w:t xml:space="preserve">de  </w:t>
+      </w:r>
+      <w:r>
+        <w:t xml:space="preserve">{{ </w:t>
+      </w:r>
+      <w:proofErr w:type="spellStart"/>
+      <w:r>
+        <w:t>fecha_mes</w:t>
+      </w:r>
+      <w:proofErr w:type="spellEnd"/>
+      <w:r>
+        <w:t xml:space="preserve"> }} </w:t>
+      </w:r>
+      <w:r>
+        <w:t xml:space="preserve">de </w:t>
+      </w:r>
+      <w:r>
+        <w:t xml:space="preserve">{{ </w:t>
+      </w:r>
+      <w:proofErr w:type="spellStart"/>
+      <w:r>
+        <w:t>fecha_año</w:t>
+      </w:r>
+      <w:proofErr w:type="spellEnd"/>
+      <w:r>
+        <w:t xml:space="preserve"> }}</w:t>
       </w:r>
     </w:p>
     <w:p/>
@@ -115,10 +139,18 @@
         <w:t>Yo,</w:t>
       </w:r>
       <w:r>
-        <w:t xml:space="preserve"> ____________________________________________________________________</w:t>
-      </w:r>
-      <w:r>
-        <w:t xml:space="preserve">                                                                      </w:t>
+        <w:t xml:space="preserve"> </w:t>
+      </w:r>
+      <w:r>
+        <w:t xml:space="preserve">{{ </w:t>
+      </w:r>
+      <w:proofErr w:type="spellStart"/>
+      <w:r>
+        <w:t>nombre_completo</w:t>
+      </w:r>
+      <w:proofErr w:type="spellEnd"/>
+      <w:r>
+        <w:t xml:space="preserve"> }}</w:t>
       </w:r>
     </w:p>
     <w:p>
@@ -177,6 +209,96 @@
         <w:t>Cordialmente,</w:t>
       </w:r>
     </w:p>
+    <w:p>
+      <w:r>
+        <w:rPr>
+          <w:noProof/>
+        </w:rPr>
+        <mc:AlternateContent>
+          <mc:Choice Requires="wps">
+            <w:drawing>
+              <wp:anchor distT="0" distB="0" distL="114300" distR="114300" simplePos="0" relativeHeight="251659264" behindDoc="0" locked="0" layoutInCell="1" allowOverlap="1" wp14:anchorId="746611CA" wp14:editId="1CACC176">
+                <wp:simplePos x="0" y="0"/>
+                <wp:positionH relativeFrom="column">
+                  <wp:posOffset>24765</wp:posOffset>
+                </wp:positionH>
+                <wp:positionV relativeFrom="paragraph">
+                  <wp:posOffset>44450</wp:posOffset>
+                </wp:positionV>
+                <wp:extent cx="2362200" cy="1038225"/>
+                <wp:effectExtent l="0" t="0" r="0" b="9525"/>
+                <wp:wrapNone/>
+                <wp:docPr id="2025176414" name="Cuadro de texto 1"/>
+                <wp:cNvGraphicFramePr/>
+                <a:graphic xmlns:a="http://schemas.openxmlformats.org/drawingml/2006/main">
+                  <a:graphicData uri="http://schemas.microsoft.com/office/word/2010/wordprocessingShape">
+                    <wps:wsp>
+                      <wps:cNvSpPr txBox="1"/>
+                      <wps:spPr>
+                        <a:xfrm>
+                          <a:off x="0" y="0"/>
+                          <a:ext cx="2362200" cy="1038225"/>
+                        </a:xfrm>
+                        <a:prstGeom prst="rect">
+                          <a:avLst/>
+                        </a:prstGeom>
+                        <a:solidFill>
+                          <a:schemeClr val="lt1"/>
+                        </a:solidFill>
+                        <a:ln w="6350">
+                          <a:noFill/>
+                        </a:ln>
+                      </wps:spPr>
+                      <wps:txbx>
+                        <w:txbxContent>
+                          <w:p>
+                            <w:pPr>
+                              <w:jc w:val="center"/>
+                            </w:pPr>
+                            <w:r>
+                              <w:t>{{ firma }}</w:t>
+                            </w:r>
+                          </w:p>
+                        </w:txbxContent>
+                      </wps:txbx>
+                      <wps:bodyPr rot="0" spcFirstLastPara="0" vertOverflow="overflow" horzOverflow="overflow" vert="horz" wrap="square" lIns="91440" tIns="45720" rIns="91440" bIns="45720" numCol="1" spcCol="0" rtlCol="0" fromWordArt="0" anchor="t" anchorCtr="0" forceAA="0" compatLnSpc="1">
+                        <a:prstTxWarp prst="textNoShape">
+                          <a:avLst/>
+                        </a:prstTxWarp>
+                        <a:noAutofit/>
+                      </wps:bodyPr>
+                    </wps:wsp>
+                  </a:graphicData>
+                </a:graphic>
+              </wp:anchor>
+            </w:drawing>
+          </mc:Choice>
+          <mc:Fallback>
+            <w:pict>
+              <v:shapetype w14:anchorId="746611CA" id="_x0000_t202" coordsize="21600,21600" o:spt="202" path="m,l,21600r21600,l21600,xe">
+                <v:stroke joinstyle="miter"/>
+                <v:path gradientshapeok="t" o:connecttype="rect"/>
+              </v:shapetype>
+              <v:shape id="Cuadro de texto 1" o:spid="_x0000_s1026" type="#_x0000_t202" style="position:absolute;margin-left:1.95pt;margin-top:3.5pt;width:186pt;height:81.75pt;z-index:251659264;visibility:visible;mso-wrap-style:square;mso-wrap-distance-left:9pt;mso-wrap-distance-top:0;mso-wrap-distance-right:9pt;mso-wrap-distance-bottom:0;mso-position-horizontal:absolute;mso-position-horizontal-relative:text;mso-position-vertical:absolute;mso-position-vertical-relative:text;v-text-anchor:top" o:gfxdata="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" fillcolor="white [3201]" stroked="f" strokeweight=".5pt">
+                <v:textbox>
+                  <w:txbxContent>
+                    <w:p>
+                      <w:pPr>
+                        <w:jc w:val="center"/>
+                      </w:pPr>
+                      <w:r>
+                        <w:t>{{ firma }}</w:t>
+                      </w:r>
+                    </w:p>
+                  </w:txbxContent>
+                </v:textbox>
+              </v:shape>
+            </w:pict>
+          </mc:Fallback>
+        </mc:AlternateContent>
+      </w:r>
+    </w:p>
+    <w:p/>
     <w:p/>
     <w:p>
       <w:pPr>
@@ -219,9 +341,27 @@
         </w:rPr>
         <w:t xml:space="preserve">C.C. </w:t>
       </w:r>
-    </w:p>
-    <w:p/>
-    <w:p/>
+      <w:r>
+        <w:rPr>
+          <w:color w:val="000000"/>
+        </w:rPr>
+        <w:t xml:space="preserve"> {{ </w:t>
+      </w:r>
+      <w:proofErr w:type="spellStart"/>
+      <w:r>
+        <w:rPr>
+          <w:color w:val="000000"/>
+        </w:rPr>
+        <w:t>cedula_ciudadania</w:t>
+      </w:r>
+      <w:proofErr w:type="spellEnd"/>
+      <w:r>
+        <w:rPr>
+          <w:color w:val="000000"/>
+        </w:rPr>
+        <w:t xml:space="preserve"> }}</w:t>
+      </w:r>
+    </w:p>
     <w:sectPr>
       <w:headerReference w:type="default" r:id="rId7"/>
       <w:pgSz w:w="12240" w:h="15840"/>

--- a/backend/firma_fomatos/Plantillas/Plantillas_cuidador/FR-GTH-108 DESCUENTO EXAMENES MEDICOSdocx.docx
+++ b/backend/firma_fomatos/Plantillas/Plantillas_cuidador/FR-GTH-108 DESCUENTO EXAMENES MEDICOSdocx.docx
@@ -65,7 +65,13 @@
         <w:t xml:space="preserve"> }} </w:t>
       </w:r>
       <w:r>
-        <w:t xml:space="preserve">de  </w:t>
+        <w:t>de</w:t>
+      </w:r>
+      <w:r>
+        <w:t xml:space="preserve">l mes número </w:t>
+      </w:r>
+      <w:r>
+        <w:t xml:space="preserve"> </w:t>
       </w:r>
       <w:r>
         <w:t xml:space="preserve">{{ </w:t>
